--- a/word.docx
+++ b/word.docx
@@ -12,21 +12,13 @@
         <w:rPr>
           <w:lang w:val="en-US"/>
         </w:rPr>
-        <w:t xml:space="preserve">This is rahul </w:t>
+        <w:t>This is rahul kumar .</w:t>
       </w:r>
-      <w:proofErr w:type="spellStart"/>
       <w:r>
         <w:rPr>
           <w:lang w:val="en-US"/>
         </w:rPr>
-        <w:t>kumar</w:t>
-      </w:r>
-      <w:proofErr w:type="spellEnd"/>
-      <w:r>
-        <w:rPr>
-          <w:lang w:val="en-US"/>
-        </w:rPr>
-        <w:t xml:space="preserve"> .</w:t>
+        <w:t>he is a hockey player.</w:t>
       </w:r>
     </w:p>
     <w:sectPr>
